--- a/public/templates/PPJB/PPJB (TUNAI) ADL.docx
+++ b/public/templates/PPJB/PPJB (TUNAI) ADL.docx
@@ -4545,280 +4545,6 @@
           <w:szCs w:val="20"/>
         </w:rPr>
         <w:t xml:space="preserve"> </w:t>
-      </w:r>
-    </w:p>
-    <w:p>
-      <w:pPr>
-        <w:pStyle w:val="ListParagraph"/>
-        <w:widowControl/>
-        <w:numPr>
-          <w:ilvl w:val="0"/>
-          <w:numId w:val="37"/>
-        </w:numPr>
-        <w:autoSpaceDE/>
-        <w:autoSpaceDN/>
-        <w:spacing w:line="276" w:lineRule="auto"/>
-        <w:jc w:val="both"/>
-        <w:rPr>
-          <w:rFonts w:asciiTheme="majorHAnsi" w:eastAsia="Arial" w:hAnsiTheme="majorHAnsi" w:cstheme="minorHAnsi"/>
-          <w:sz w:val="20"/>
-          <w:szCs w:val="20"/>
-        </w:rPr>
-      </w:pPr>
-      <w:r>
-        <w:rPr>
-          <w:rFonts w:asciiTheme="majorHAnsi" w:eastAsia="Arial" w:hAnsiTheme="majorHAnsi" w:cstheme="minorHAnsi"/>
-          <w:sz w:val="20"/>
-          <w:szCs w:val="20"/>
-          <w:lang w:val="id-ID"/>
-        </w:rPr>
-        <w:t>Admin</w:t>
-      </w:r>
-    </w:p>
-    <w:p>
-      <w:pPr>
-        <w:pStyle w:val="ListParagraph"/>
-        <w:widowControl/>
-        <w:numPr>
-          <w:ilvl w:val="0"/>
-          <w:numId w:val="37"/>
-        </w:numPr>
-        <w:autoSpaceDE/>
-        <w:autoSpaceDN/>
-        <w:spacing w:line="276" w:lineRule="auto"/>
-        <w:jc w:val="both"/>
-        <w:rPr>
-          <w:rFonts w:asciiTheme="majorHAnsi" w:eastAsia="Arial" w:hAnsiTheme="majorHAnsi" w:cstheme="minorHAnsi"/>
-          <w:sz w:val="20"/>
-          <w:szCs w:val="20"/>
-        </w:rPr>
-      </w:pPr>
-      <w:r>
-        <w:rPr>
-          <w:rFonts w:asciiTheme="majorHAnsi" w:eastAsia="Arial" w:hAnsiTheme="majorHAnsi" w:cstheme="minorHAnsi"/>
-          <w:sz w:val="20"/>
-          <w:szCs w:val="20"/>
-        </w:rPr>
-        <w:t xml:space="preserve">Listrik </w:t>
-      </w:r>
-      <w:r>
-        <w:rPr>
-          <w:rFonts w:asciiTheme="majorHAnsi" w:eastAsia="Arial" w:hAnsiTheme="majorHAnsi" w:cstheme="minorHAnsi"/>
-          <w:sz w:val="20"/>
-          <w:szCs w:val="20"/>
-        </w:rPr>
-        <w:t xml:space="preserve">900 </w:t>
-      </w:r>
-      <w:r>
-        <w:rPr>
-          <w:rFonts w:asciiTheme="majorHAnsi" w:eastAsia="Arial" w:hAnsiTheme="majorHAnsi" w:cstheme="minorHAnsi"/>
-          <w:sz w:val="20"/>
-          <w:szCs w:val="20"/>
-        </w:rPr>
-        <w:t>VA</w:t>
-      </w:r>
-    </w:p>
-    <w:p>
-      <w:pPr>
-        <w:pStyle w:val="ListParagraph"/>
-        <w:widowControl/>
-        <w:numPr>
-          <w:ilvl w:val="0"/>
-          <w:numId w:val="37"/>
-        </w:numPr>
-        <w:autoSpaceDE/>
-        <w:autoSpaceDN/>
-        <w:spacing w:line="276" w:lineRule="auto"/>
-        <w:jc w:val="both"/>
-        <w:rPr>
-          <w:rFonts w:asciiTheme="majorHAnsi" w:eastAsia="Arial" w:hAnsiTheme="majorHAnsi" w:cstheme="minorHAnsi"/>
-          <w:sz w:val="20"/>
-          <w:szCs w:val="20"/>
-        </w:rPr>
-      </w:pPr>
-      <w:r>
-        <w:rPr>
-          <w:rFonts w:asciiTheme="majorHAnsi" w:eastAsia="Arial" w:hAnsiTheme="majorHAnsi" w:cstheme="minorHAnsi"/>
-          <w:sz w:val="20"/>
-          <w:szCs w:val="20"/>
-        </w:rPr>
-        <w:t>A</w:t>
-      </w:r>
-      <w:r>
-        <w:rPr>
-          <w:rFonts w:asciiTheme="majorHAnsi" w:eastAsia="Arial" w:hAnsiTheme="majorHAnsi" w:cstheme="minorHAnsi"/>
-          <w:sz w:val="20"/>
-          <w:szCs w:val="20"/>
-          <w:lang w:val="id-ID"/>
-        </w:rPr>
-        <w:t>k</w:t>
-      </w:r>
-      <w:proofErr w:type="spellStart"/>
-      <w:r>
-        <w:rPr>
-          <w:rFonts w:asciiTheme="majorHAnsi" w:eastAsia="Arial" w:hAnsiTheme="majorHAnsi" w:cstheme="minorHAnsi"/>
-          <w:sz w:val="20"/>
-          <w:szCs w:val="20"/>
-        </w:rPr>
-        <w:t>te</w:t>
-      </w:r>
-      <w:proofErr w:type="spellEnd"/>
-      <w:r>
-        <w:rPr>
-          <w:rFonts w:asciiTheme="majorHAnsi" w:eastAsia="Arial" w:hAnsiTheme="majorHAnsi" w:cstheme="minorHAnsi"/>
-          <w:sz w:val="20"/>
-          <w:szCs w:val="20"/>
-        </w:rPr>
-        <w:t xml:space="preserve"> Jual Beli </w:t>
-      </w:r>
-    </w:p>
-    <w:p>
-      <w:pPr>
-        <w:pStyle w:val="ListParagraph"/>
-        <w:widowControl/>
-        <w:numPr>
-          <w:ilvl w:val="0"/>
-          <w:numId w:val="37"/>
-        </w:numPr>
-        <w:autoSpaceDE/>
-        <w:autoSpaceDN/>
-        <w:spacing w:line="276" w:lineRule="auto"/>
-        <w:jc w:val="both"/>
-        <w:rPr>
-          <w:rFonts w:asciiTheme="majorHAnsi" w:eastAsia="Arial" w:hAnsiTheme="majorHAnsi" w:cstheme="minorHAnsi"/>
-          <w:sz w:val="20"/>
-          <w:szCs w:val="20"/>
-        </w:rPr>
-      </w:pPr>
-      <w:r>
-        <w:rPr>
-          <w:rFonts w:asciiTheme="majorHAnsi" w:eastAsia="Arial" w:hAnsiTheme="majorHAnsi" w:cstheme="minorHAnsi"/>
-          <w:sz w:val="20"/>
-          <w:szCs w:val="20"/>
-          <w:lang w:val="id-ID"/>
-        </w:rPr>
-        <w:t xml:space="preserve">Balik Nama </w:t>
-      </w:r>
-    </w:p>
-    <w:p>
-      <w:pPr>
-        <w:pStyle w:val="ListParagraph"/>
-        <w:widowControl/>
-        <w:numPr>
-          <w:ilvl w:val="0"/>
-          <w:numId w:val="37"/>
-        </w:numPr>
-        <w:autoSpaceDE/>
-        <w:autoSpaceDN/>
-        <w:spacing w:line="276" w:lineRule="auto"/>
-        <w:jc w:val="both"/>
-        <w:rPr>
-          <w:rFonts w:asciiTheme="majorHAnsi" w:eastAsia="Arial" w:hAnsiTheme="majorHAnsi" w:cstheme="minorHAnsi"/>
-          <w:sz w:val="20"/>
-          <w:szCs w:val="20"/>
-        </w:rPr>
-      </w:pPr>
-      <w:r>
-        <w:rPr>
-          <w:rFonts w:asciiTheme="majorHAnsi" w:eastAsia="Arial" w:hAnsiTheme="majorHAnsi" w:cstheme="minorHAnsi"/>
-          <w:sz w:val="20"/>
-          <w:szCs w:val="20"/>
-          <w:lang w:val="id-ID"/>
-        </w:rPr>
-        <w:t>BPHTB</w:t>
-      </w:r>
-    </w:p>
-    <w:p>
-      <w:pPr>
-        <w:pStyle w:val="ListParagraph"/>
-        <w:widowControl/>
-        <w:numPr>
-          <w:ilvl w:val="0"/>
-          <w:numId w:val="37"/>
-        </w:numPr>
-        <w:autoSpaceDE/>
-        <w:autoSpaceDN/>
-        <w:spacing w:line="276" w:lineRule="auto"/>
-        <w:jc w:val="both"/>
-        <w:rPr>
-          <w:rFonts w:asciiTheme="majorHAnsi" w:eastAsia="Arial" w:hAnsiTheme="majorHAnsi" w:cstheme="minorHAnsi"/>
-          <w:sz w:val="20"/>
-          <w:szCs w:val="20"/>
-        </w:rPr>
-      </w:pPr>
-      <w:proofErr w:type="spellStart"/>
-      <w:r>
-        <w:rPr>
-          <w:rFonts w:asciiTheme="majorHAnsi" w:eastAsia="Arial" w:hAnsiTheme="majorHAnsi" w:cstheme="minorHAnsi"/>
-          <w:sz w:val="20"/>
-          <w:szCs w:val="20"/>
-        </w:rPr>
-        <w:t>PPh</w:t>
-      </w:r>
-      <w:proofErr w:type="spellEnd"/>
-    </w:p>
-    <w:p>
-      <w:pPr>
-        <w:pStyle w:val="ListParagraph"/>
-        <w:widowControl/>
-        <w:numPr>
-          <w:ilvl w:val="0"/>
-          <w:numId w:val="37"/>
-        </w:numPr>
-        <w:autoSpaceDE/>
-        <w:autoSpaceDN/>
-        <w:spacing w:line="276" w:lineRule="auto"/>
-        <w:jc w:val="both"/>
-        <w:rPr>
-          <w:rFonts w:asciiTheme="majorHAnsi" w:eastAsia="Arial" w:hAnsiTheme="majorHAnsi" w:cstheme="minorHAnsi"/>
-          <w:sz w:val="20"/>
-          <w:szCs w:val="20"/>
-        </w:rPr>
-      </w:pPr>
-      <w:r>
-        <w:rPr>
-          <w:rFonts w:asciiTheme="majorHAnsi" w:eastAsia="Arial" w:hAnsiTheme="majorHAnsi" w:cstheme="minorHAnsi"/>
-          <w:sz w:val="20"/>
-          <w:szCs w:val="20"/>
-        </w:rPr>
-        <w:t>PBG</w:t>
-      </w:r>
-    </w:p>
-    <w:p>
-      <w:pPr>
-        <w:pStyle w:val="ListParagraph"/>
-        <w:widowControl/>
-        <w:numPr>
-          <w:ilvl w:val="0"/>
-          <w:numId w:val="37"/>
-        </w:numPr>
-        <w:autoSpaceDE/>
-        <w:autoSpaceDN/>
-        <w:spacing w:line="276" w:lineRule="auto"/>
-        <w:jc w:val="both"/>
-        <w:rPr>
-          <w:rFonts w:asciiTheme="majorHAnsi" w:eastAsia="Arial" w:hAnsiTheme="majorHAnsi" w:cstheme="minorHAnsi"/>
-          <w:sz w:val="20"/>
-          <w:szCs w:val="20"/>
-        </w:rPr>
-      </w:pPr>
-      <w:r>
-        <w:rPr>
-          <w:rFonts w:asciiTheme="majorHAnsi" w:eastAsia="Arial" w:hAnsiTheme="majorHAnsi" w:cstheme="minorHAnsi"/>
-          <w:sz w:val="20"/>
-          <w:szCs w:val="20"/>
-          <w:lang w:val="id-ID"/>
-        </w:rPr>
-        <w:t>S</w:t>
-      </w:r>
-      <w:r>
-        <w:rPr>
-          <w:rFonts w:asciiTheme="majorHAnsi" w:eastAsia="Arial" w:hAnsiTheme="majorHAnsi" w:cstheme="minorHAnsi"/>
-          <w:sz w:val="20"/>
-          <w:szCs w:val="20"/>
-          <w:lang w:val="id-ID"/>
-        </w:rPr>
-        <w:t>HM</w:t>
       </w:r>
     </w:p>
     <w:p>
@@ -6954,6 +6680,7 @@
           <w:sz w:val="20"/>
           <w:szCs w:val="20"/>
         </w:rPr>
+        <w:lastRenderedPageBreak/>
         <w:t xml:space="preserve">Bila PIHAK KEDUA </w:t>
       </w:r>
       <w:proofErr w:type="spellStart"/>
@@ -25065,27 +24792,42 @@
                             <w:pPr>
                               <w:jc w:val="center"/>
                               <w:rPr>
-                                <w:rFonts w:asciiTheme="majorHAnsi" w:hAnsiTheme="majorHAnsi"/>
-                                <w:b/>
-                                <w:sz w:val="20"/>
-                                <w:szCs w:val="20"/>
-                                <w:u w:val="single"/>
+                                <w:rFonts w:asciiTheme="majorHAnsi" w:eastAsia="Arial" w:hAnsiTheme="majorHAnsi"/>
+                                <w:sz w:val="19"/>
+                                <w:szCs w:val="19"/>
                               </w:rPr>
                             </w:pPr>
                             <w:r>
                               <w:rPr>
-                                <w:rFonts w:asciiTheme="majorHAnsi" w:hAnsiTheme="majorHAnsi"/>
+                                <w:rFonts w:asciiTheme="majorHAnsi" w:hAnsiTheme="majorHAnsi" w:cs="Tahoma"/>
                                 <w:b/>
-                                <w:sz w:val="20"/>
-                                <w:szCs w:val="20"/>
+                                <w:sz w:val="18"/>
+                                <w:szCs w:val="18"/>
                                 <w:u w:val="single"/>
                               </w:rPr>
-                              <w:t>ALIYATUS SHOLEHAH</w:t>
+                              <w:t>${NAMA_SALES}</w:t>
                             </w:r>
                           </w:p>
                           <w:p>
                             <w:pPr>
                               <w:jc w:val="center"/>
+                              <w:rPr>
+                                <w:rFonts w:asciiTheme="majorHAnsi" w:hAnsiTheme="majorHAnsi" w:cs="Tahoma"/>
+                                <w:sz w:val="18"/>
+                                <w:szCs w:val="18"/>
+                              </w:rPr>
+                            </w:pPr>
+                            <w:r>
+                              <w:rPr>
+                                <w:rFonts w:asciiTheme="majorHAnsi" w:hAnsiTheme="majorHAnsi" w:cs="Tahoma"/>
+                                <w:sz w:val="18"/>
+                                <w:szCs w:val="18"/>
+                              </w:rPr>
+                              <w:t>Marketing</w:t>
+                            </w:r>
+                          </w:p>
+                          <w:p>
+                            <w:pPr>
                               <w:rPr>
                                 <w:rFonts w:asciiTheme="majorHAnsi" w:hAnsiTheme="majorHAnsi"/>
                                 <w:b/>
@@ -25093,15 +24835,6 @@
                                 <w:szCs w:val="20"/>
                               </w:rPr>
                             </w:pPr>
-                            <w:r>
-                              <w:rPr>
-                                <w:rFonts w:asciiTheme="majorHAnsi" w:hAnsiTheme="majorHAnsi"/>
-                                <w:b/>
-                                <w:sz w:val="20"/>
-                                <w:szCs w:val="20"/>
-                              </w:rPr>
-                              <w:t>STAFF KEUANGAN</w:t>
-                            </w:r>
                           </w:p>
                         </w:txbxContent>
                       </wps:txbx>
@@ -25214,27 +24947,42 @@
                       <w:pPr>
                         <w:jc w:val="center"/>
                         <w:rPr>
-                          <w:rFonts w:asciiTheme="majorHAnsi" w:hAnsiTheme="majorHAnsi"/>
-                          <w:b/>
-                          <w:sz w:val="20"/>
-                          <w:szCs w:val="20"/>
-                          <w:u w:val="single"/>
+                          <w:rFonts w:asciiTheme="majorHAnsi" w:eastAsia="Arial" w:hAnsiTheme="majorHAnsi"/>
+                          <w:sz w:val="19"/>
+                          <w:szCs w:val="19"/>
                         </w:rPr>
                       </w:pPr>
                       <w:r>
                         <w:rPr>
-                          <w:rFonts w:asciiTheme="majorHAnsi" w:hAnsiTheme="majorHAnsi"/>
+                          <w:rFonts w:asciiTheme="majorHAnsi" w:hAnsiTheme="majorHAnsi" w:cs="Tahoma"/>
                           <w:b/>
-                          <w:sz w:val="20"/>
-                          <w:szCs w:val="20"/>
+                          <w:sz w:val="18"/>
+                          <w:szCs w:val="18"/>
                           <w:u w:val="single"/>
                         </w:rPr>
-                        <w:t>ALIYATUS SHOLEHAH</w:t>
+                        <w:t>${NAMA_SALES}</w:t>
                       </w:r>
                     </w:p>
                     <w:p>
                       <w:pPr>
                         <w:jc w:val="center"/>
+                        <w:rPr>
+                          <w:rFonts w:asciiTheme="majorHAnsi" w:hAnsiTheme="majorHAnsi" w:cs="Tahoma"/>
+                          <w:sz w:val="18"/>
+                          <w:szCs w:val="18"/>
+                        </w:rPr>
+                      </w:pPr>
+                      <w:r>
+                        <w:rPr>
+                          <w:rFonts w:asciiTheme="majorHAnsi" w:hAnsiTheme="majorHAnsi" w:cs="Tahoma"/>
+                          <w:sz w:val="18"/>
+                          <w:szCs w:val="18"/>
+                        </w:rPr>
+                        <w:t>Marketing</w:t>
+                      </w:r>
+                    </w:p>
+                    <w:p>
+                      <w:pPr>
                         <w:rPr>
                           <w:rFonts w:asciiTheme="majorHAnsi" w:hAnsiTheme="majorHAnsi"/>
                           <w:b/>
@@ -25242,15 +24990,6 @@
                           <w:szCs w:val="20"/>
                         </w:rPr>
                       </w:pPr>
-                      <w:r>
-                        <w:rPr>
-                          <w:rFonts w:asciiTheme="majorHAnsi" w:hAnsiTheme="majorHAnsi"/>
-                          <w:b/>
-                          <w:sz w:val="20"/>
-                          <w:szCs w:val="20"/>
-                        </w:rPr>
-                        <w:t>STAFF KEUANGAN</w:t>
-                      </w:r>
                     </w:p>
                   </w:txbxContent>
                 </v:textbox>
